--- a/02. Desarrollo del proyecto/01.Reuniones semanales/Semana 6/Roles/Minuta_Rol_Planeacion_Semana6_v1_11112018.docx
+++ b/02. Desarrollo del proyecto/01.Reuniones semanales/Semana 6/Roles/Minuta_Rol_Planeacion_Semana6_v1_11112018.docx
@@ -4902,7 +4902,6 @@
             <w:pPr>
               <w:jc w:val="both"/>
             </w:pPr>
-            <w:bookmarkStart w:id="1" w:name="_GoBack" w:colFirst="4" w:colLast="4"/>
           </w:p>
         </w:tc>
         <w:tc>
@@ -5007,7 +5006,6 @@
           </w:p>
         </w:tc>
       </w:tr>
-      <w:bookmarkEnd w:id="1"/>
       <w:tr>
         <w:trPr>
           <w:trHeight w:val="412"/>
@@ -5751,7 +5749,7 @@
                 <w:sz w:val="24"/>
                 <w:szCs w:val="24"/>
               </w:rPr>
-              <w:t>8.61</w:t>
+              <w:t>9</w:t>
             </w:r>
             <w:r>
               <w:rPr>
@@ -5759,31 +5757,55 @@
                 <w:sz w:val="24"/>
                 <w:szCs w:val="24"/>
               </w:rPr>
-              <w:t xml:space="preserve"> %</w:t>
-            </w:r>
-          </w:p>
-        </w:tc>
-        <w:tc>
-          <w:tcPr>
-            <w:tcW w:w="1585" w:type="pct"/>
-          </w:tcPr>
-          <w:p>
-            <w:pPr>
-              <w:jc w:val="center"/>
-              <w:cnfStyle w:val="000000000000" w:firstRow="0" w:lastRow="0" w:firstColumn="0" w:lastColumn="0" w:oddVBand="0" w:evenVBand="0" w:oddHBand="0" w:evenHBand="0" w:firstRowFirstColumn="0" w:firstRowLastColumn="0" w:lastRowFirstColumn="0" w:lastRowLastColumn="0"/>
+              <w:t>.</w:t>
+            </w:r>
+            <w:r>
               <w:rPr>
                 <w:rFonts w:ascii="Arial Narrow" w:hAnsi="Arial Narrow" w:cs="Arial"/>
                 <w:sz w:val="24"/>
                 <w:szCs w:val="24"/>
               </w:rPr>
-            </w:pPr>
+              <w:t>39</w:t>
+            </w:r>
             <w:r>
               <w:rPr>
                 <w:rFonts w:ascii="Arial Narrow" w:hAnsi="Arial Narrow" w:cs="Arial"/>
                 <w:sz w:val="24"/>
                 <w:szCs w:val="24"/>
               </w:rPr>
-              <w:t>7.25</w:t>
+              <w:t xml:space="preserve"> %</w:t>
+            </w:r>
+          </w:p>
+        </w:tc>
+        <w:tc>
+          <w:tcPr>
+            <w:tcW w:w="1585" w:type="pct"/>
+          </w:tcPr>
+          <w:p>
+            <w:pPr>
+              <w:jc w:val="center"/>
+              <w:cnfStyle w:val="000000000000" w:firstRow="0" w:lastRow="0" w:firstColumn="0" w:lastColumn="0" w:oddVBand="0" w:evenVBand="0" w:oddHBand="0" w:evenHBand="0" w:firstRowFirstColumn="0" w:firstRowLastColumn="0" w:lastRowFirstColumn="0" w:lastRowLastColumn="0"/>
+              <w:rPr>
+                <w:rFonts w:ascii="Arial Narrow" w:hAnsi="Arial Narrow" w:cs="Arial"/>
+                <w:sz w:val="24"/>
+                <w:szCs w:val="24"/>
+              </w:rPr>
+            </w:pPr>
+            <w:r>
+              <w:rPr>
+                <w:rFonts w:ascii="Arial Narrow" w:hAnsi="Arial Narrow" w:cs="Arial"/>
+                <w:sz w:val="24"/>
+                <w:szCs w:val="24"/>
+              </w:rPr>
+              <w:t>7.</w:t>
+            </w:r>
+            <w:r>
+              <w:rPr>
+                <w:rFonts w:ascii="Arial Narrow" w:hAnsi="Arial Narrow" w:cs="Arial"/>
+                <w:sz w:val="24"/>
+                <w:szCs w:val="24"/>
+              </w:rPr>
+              <w:t>91</w:t>
             </w:r>
             <w:r>
               <w:rPr>
@@ -5868,6 +5890,7 @@
           </w:tcPr>
           <w:p>
             <w:pPr>
+              <w:ind w:left="708" w:hanging="708"/>
               <w:jc w:val="center"/>
               <w:cnfStyle w:val="000000000000" w:firstRow="0" w:lastRow="0" w:firstColumn="0" w:lastColumn="0" w:oddVBand="0" w:evenVBand="0" w:oddHBand="0" w:evenHBand="0" w:firstRowFirstColumn="0" w:firstRowLastColumn="0" w:lastRowFirstColumn="0" w:lastRowLastColumn="0"/>
               <w:rPr>
@@ -5924,6 +5947,8 @@
               </w:rPr>
               <w:t>%</w:t>
             </w:r>
+            <w:bookmarkStart w:id="1" w:name="_GoBack"/>
+            <w:bookmarkEnd w:id="1"/>
           </w:p>
         </w:tc>
         <w:tc>
@@ -5962,7 +5987,7 @@
                 <w:sz w:val="24"/>
                 <w:szCs w:val="24"/>
               </w:rPr>
-              <w:t>6</w:t>
+              <w:t>5</w:t>
             </w:r>
             <w:r>
               <w:rPr>
@@ -9896,7 +9921,7 @@
 </file>
 
 <file path=customXml/itemProps1.xml><?xml version="1.0" encoding="utf-8"?>
-<ds:datastoreItem xmlns:ds="http://schemas.openxmlformats.org/officeDocument/2006/customXml" ds:itemID="{0978000A-C68E-4F5A-A452-5DBA3D7BF0FF}">
+<ds:datastoreItem xmlns:ds="http://schemas.openxmlformats.org/officeDocument/2006/customXml" ds:itemID="{5C747D3A-412F-4AA3-A816-34C8D3B7ED58}">
   <ds:schemaRefs>
     <ds:schemaRef ds:uri="http://schemas.openxmlformats.org/officeDocument/2006/bibliography"/>
   </ds:schemaRefs>
